--- a/法令ファイル/生涯学習の振興のための施策の推進体制等の整備に関する法律施行令/生涯学習の振興のための施策の推進体制等の整備に関する法律施行令（平成二年政令第百九十四号）.docx
+++ b/法令ファイル/生涯学習の振興のための施策の推進体制等の整備に関する法律施行令/生涯学習の振興のための施策の推進体制等の整備に関する法律施行令（平成二年政令第百九十四号）.docx
@@ -27,86 +27,56 @@
     </w:p>
     <w:p>
       <w:pPr>
-        <w:pStyle w:val="Heading6"/>
+        <w:pStyle w:val="ListBullet"/>
         <w:ind w:left="880"/>
       </w:pPr>
       <w:r>
         <w:t>一</w:t>
-      </w:r>
-    </w:p>
-    <w:p>
-      <w:pPr>
-        <w:ind w:left="880"/>
-      </w:pPr>
-      <w:r>
+        <w:br/>
         <w:t>法第五条第二項第三号に規定する民間事業者に対し、生涯学習に係る機会の提供を行うために必要な資金の借入れに係る債務の保証を行うこと。</w:t>
       </w:r>
     </w:p>
     <w:p>
       <w:pPr>
-        <w:pStyle w:val="Heading6"/>
+        <w:pStyle w:val="ListBullet"/>
         <w:ind w:left="880"/>
       </w:pPr>
       <w:r>
         <w:t>二</w:t>
-      </w:r>
-    </w:p>
-    <w:p>
-      <w:pPr>
-        <w:ind w:left="880"/>
-      </w:pPr>
-      <w:r>
+        <w:br/>
         <w:t>生涯学習に係る機会の提供に従事する者に対する研修を行うこと。</w:t>
       </w:r>
     </w:p>
     <w:p>
       <w:pPr>
-        <w:pStyle w:val="Heading6"/>
+        <w:pStyle w:val="ListBullet"/>
         <w:ind w:left="880"/>
       </w:pPr>
       <w:r>
         <w:t>三</w:t>
-      </w:r>
-    </w:p>
-    <w:p>
-      <w:pPr>
-        <w:ind w:left="880"/>
-      </w:pPr>
-      <w:r>
+        <w:br/>
         <w:t>生涯学習に係る機会に関する広報活動を行うこと。</w:t>
       </w:r>
     </w:p>
     <w:p>
       <w:pPr>
-        <w:pStyle w:val="Heading6"/>
+        <w:pStyle w:val="ListBullet"/>
         <w:ind w:left="880"/>
       </w:pPr>
       <w:r>
         <w:t>四</w:t>
-      </w:r>
-    </w:p>
-    <w:p>
-      <w:pPr>
-        <w:ind w:left="880"/>
-      </w:pPr>
-      <w:r>
+        <w:br/>
         <w:t>生涯学習に係る機会に対する需要に関する調査研究を行うこと。</w:t>
       </w:r>
     </w:p>
     <w:p>
       <w:pPr>
-        <w:pStyle w:val="Heading6"/>
+        <w:pStyle w:val="ListBullet"/>
         <w:ind w:left="880"/>
       </w:pPr>
       <w:r>
         <w:t>五</w:t>
-      </w:r>
-    </w:p>
-    <w:p>
-      <w:pPr>
-        <w:ind w:left="880"/>
-      </w:pPr>
-      <w:r>
+        <w:br/>
         <w:t>前各号に掲げる業務に附帯する業務を行うこと。</w:t>
       </w:r>
     </w:p>
@@ -150,6 +120,18 @@
       </w:r>
     </w:p>
     <w:p>
+      <w:pPr>
+        <w:pStyle w:val="Heading5"/>
+        <w:ind w:left="440"/>
+      </w:pPr>
+      <w:r>
+        <w:t>１</w:t>
+      </w:r>
+    </w:p>
+    <w:p>
+      <w:pPr>
+        <w:ind w:left="440"/>
+      </w:pPr>
       <w:r>
         <w:t>この政令は、平成二年七月一日から施行する。</w:t>
       </w:r>
@@ -164,10 +146,22 @@
         <w:pStyle w:val="Heading1"/>
       </w:pPr>
       <w:r>
-        <w:t>附　則（平成一二年二月一六日政令第四二号）</w:t>
+        <w:t>附則（平成一二年二月一六日政令第四二号）</w:t>
       </w:r>
     </w:p>
     <w:p>
+      <w:pPr>
+        <w:pStyle w:val="Heading5"/>
+        <w:ind w:left="440"/>
+      </w:pPr>
+      <w:r>
+        <w:t>１</w:t>
+      </w:r>
+    </w:p>
+    <w:p>
+      <w:pPr>
+        <w:ind w:left="440"/>
+      </w:pPr>
       <w:r>
         <w:t>この政令は、平成十二年四月一日から施行する。</w:t>
       </w:r>
@@ -182,7 +176,7 @@
         <w:pStyle w:val="Heading1"/>
       </w:pPr>
       <w:r>
-        <w:t>附　則（平成一二年六月七日政令第三〇八号）</w:t>
+        <w:t>附則（平成一二年六月七日政令第三〇八号）</w:t>
       </w:r>
     </w:p>
     <w:p>
@@ -218,7 +212,7 @@
     </w:pPr>
     <w:r>
       <w:tab/>
-      <w:t>WeGov v0.1 - FTS141</w:t>
+      <w:t>WeGov v0.2 - FTS141</w:t>
     </w:r>
   </w:p>
 </w:ftr>
